--- a/01Devepolment Library开发库/02Engineering工程类/02RD需求开发/(180727)词汇表0.1.docx
+++ b/01Devepolment Library开发库/02Engineering工程类/02RD需求开发/(180727)词汇表0.1.docx
@@ -375,25 +375,25 @@
             <w:pPr>
               <w:pStyle w:val="9"/>
               <w:rPr>
-                <w:rFonts w:hint="eastAsia" w:eastAsiaTheme="minorEastAsia"/>
-                <w:sz w:val="28"/>
-                <w:szCs w:val="21"/>
+                <w:rFonts w:hint="eastAsia" w:eastAsia="宋体"/>
+                <w:sz w:val="24"/>
+                <w:szCs w:val="24"/>
                 <w:lang w:val="en-US" w:eastAsia="zh-CN"/>
               </w:rPr>
             </w:pPr>
             <w:r>
               <w:rPr>
                 <w:rFonts w:hint="eastAsia"/>
-                <w:sz w:val="28"/>
-                <w:szCs w:val="21"/>
-              </w:rPr>
-              <w:t>HD20180722RD0</w:t>
+                <w:sz w:val="24"/>
+                <w:szCs w:val="24"/>
+              </w:rPr>
+              <w:t>HD20180718RD0</w:t>
             </w:r>
             <w:r>
               <w:rPr>
                 <w:rFonts w:hint="eastAsia"/>
-                <w:sz w:val="28"/>
-                <w:szCs w:val="21"/>
+                <w:sz w:val="24"/>
+                <w:szCs w:val="24"/>
                 <w:lang w:val="en-US" w:eastAsia="zh-CN"/>
               </w:rPr>
               <w:t>9</w:t>
@@ -409,6 +409,8 @@
                 <w:lang w:eastAsia="zh-CN"/>
               </w:rPr>
             </w:pPr>
+            <w:bookmarkStart w:id="5" w:name="_GoBack"/>
+            <w:bookmarkEnd w:id="5"/>
             <w:r>
               <w:rPr>
                 <w:rFonts w:hint="eastAsia"/>
@@ -1843,8 +1845,6 @@
               </w:rPr>
               <w:t>日</w:t>
             </w:r>
-            <w:bookmarkStart w:id="5" w:name="_GoBack"/>
-            <w:bookmarkEnd w:id="5"/>
           </w:p>
         </w:tc>
         <w:tc>
@@ -4650,7 +4650,7 @@
   <w:docDefaults>
     <w:rPrDefault>
       <w:rPr>
-        <w:rFonts w:ascii="Times New Roman" w:hAnsi="Times New Roman" w:eastAsia="宋体" w:cs="Times New Roman"/>
+        <w:rFonts w:ascii="Calibri" w:hAnsi="Calibri" w:eastAsia="宋体" w:cs="Times New Roman"/>
       </w:rPr>
     </w:rPrDefault>
   </w:docDefaults>
